--- a/src/Practise6/test/Баринов_java6.docx
+++ b/src/Practise6/test/Баринов_java6.docx
@@ -295,7 +295,21 @@
         <w:rPr>
           <w:b/>
         </w:rPr>
-        <w:t>Кафедра инструментального и прикладного программного обеспечения (ИиППО)</w:t>
+        <w:t>Кафедра инструментального и прикладного программного обеспечения (</w:t>
+      </w:r>
+      <w:proofErr w:type="spellStart"/>
+      <w:r>
+        <w:rPr>
+          <w:b/>
+        </w:rPr>
+        <w:t>ИиППО</w:t>
+      </w:r>
+      <w:proofErr w:type="spellEnd"/>
+      <w:r>
+        <w:rPr>
+          <w:b/>
+        </w:rPr>
+        <w:t>)</w:t>
       </w:r>
     </w:p>
     <w:p>
@@ -374,7 +388,6 @@
         <w:jc w:val="center"/>
         <w:rPr>
           <w:b/>
-          <w:lang w:val="en-US"/>
         </w:rPr>
       </w:pPr>
       <w:r>
@@ -386,7 +399,6 @@
       <w:r>
         <w:rPr>
           <w:b/>
-          <w:lang w:val="en-US"/>
         </w:rPr>
         <w:t>6</w:t>
       </w:r>
@@ -482,9 +494,11 @@
       <w:r>
         <w:tab/>
       </w:r>
+      <w:proofErr w:type="spellStart"/>
       <w:r>
         <w:t>Баринов.И.В</w:t>
       </w:r>
+      <w:proofErr w:type="spellEnd"/>
       <w:r>
         <w:t>.</w:t>
       </w:r>
@@ -866,11 +880,19 @@
           <w:color w:val="A9B7C6"/>
         </w:rPr>
       </w:pPr>
-      <w:r>
-        <w:rPr>
-          <w:color w:val="CC7832"/>
-        </w:rPr>
-        <w:t xml:space="preserve">package </w:t>
+      <w:proofErr w:type="spellStart"/>
+      <w:r>
+        <w:rPr>
+          <w:color w:val="CC7832"/>
+        </w:rPr>
+        <w:t>package</w:t>
+      </w:r>
+      <w:proofErr w:type="spellEnd"/>
+      <w:r>
+        <w:rPr>
+          <w:color w:val="CC7832"/>
+        </w:rPr>
+        <w:t xml:space="preserve"> </w:t>
       </w:r>
       <w:r>
         <w:rPr>
@@ -895,7 +917,34 @@
           <w:color w:val="CC7832"/>
         </w:rPr>
         <w:br/>
-        <w:t xml:space="preserve">public class </w:t>
+      </w:r>
+      <w:proofErr w:type="spellStart"/>
+      <w:r>
+        <w:rPr>
+          <w:color w:val="CC7832"/>
+        </w:rPr>
+        <w:t>public</w:t>
+      </w:r>
+      <w:proofErr w:type="spellEnd"/>
+      <w:r>
+        <w:rPr>
+          <w:color w:val="CC7832"/>
+        </w:rPr>
+        <w:t xml:space="preserve"> </w:t>
+      </w:r>
+      <w:proofErr w:type="spellStart"/>
+      <w:r>
+        <w:rPr>
+          <w:color w:val="CC7832"/>
+        </w:rPr>
+        <w:t>class</w:t>
+      </w:r>
+      <w:proofErr w:type="spellEnd"/>
+      <w:r>
+        <w:rPr>
+          <w:color w:val="CC7832"/>
+        </w:rPr>
+        <w:t xml:space="preserve"> </w:t>
       </w:r>
       <w:r>
         <w:rPr>
@@ -910,35 +959,89 @@
         <w:br/>
         <w:t xml:space="preserve">    </w:t>
       </w:r>
-      <w:r>
-        <w:rPr>
-          <w:color w:val="CC7832"/>
-        </w:rPr>
-        <w:t xml:space="preserve">public static void </w:t>
-      </w:r>
+      <w:proofErr w:type="spellStart"/>
+      <w:r>
+        <w:rPr>
+          <w:color w:val="CC7832"/>
+        </w:rPr>
+        <w:t>public</w:t>
+      </w:r>
+      <w:proofErr w:type="spellEnd"/>
+      <w:r>
+        <w:rPr>
+          <w:color w:val="CC7832"/>
+        </w:rPr>
+        <w:t xml:space="preserve"> </w:t>
+      </w:r>
+      <w:proofErr w:type="spellStart"/>
+      <w:r>
+        <w:rPr>
+          <w:color w:val="CC7832"/>
+        </w:rPr>
+        <w:t>static</w:t>
+      </w:r>
+      <w:proofErr w:type="spellEnd"/>
+      <w:r>
+        <w:rPr>
+          <w:color w:val="CC7832"/>
+        </w:rPr>
+        <w:t xml:space="preserve"> </w:t>
+      </w:r>
+      <w:proofErr w:type="spellStart"/>
+      <w:r>
+        <w:rPr>
+          <w:color w:val="CC7832"/>
+        </w:rPr>
+        <w:t>void</w:t>
+      </w:r>
+      <w:proofErr w:type="spellEnd"/>
+      <w:r>
+        <w:rPr>
+          <w:color w:val="CC7832"/>
+        </w:rPr>
+        <w:t xml:space="preserve"> </w:t>
+      </w:r>
+      <w:proofErr w:type="spellStart"/>
       <w:r>
         <w:rPr>
           <w:color w:val="FFC66D"/>
         </w:rPr>
         <w:t>selectionSort</w:t>
       </w:r>
+      <w:proofErr w:type="spellEnd"/>
       <w:r>
         <w:rPr>
           <w:color w:val="A9B7C6"/>
         </w:rPr>
         <w:t>(</w:t>
       </w:r>
+      <w:proofErr w:type="spellStart"/>
       <w:r>
         <w:rPr>
           <w:color w:val="CC7832"/>
         </w:rPr>
         <w:t>int</w:t>
       </w:r>
-      <w:r>
-        <w:rPr>
-          <w:color w:val="A9B7C6"/>
-        </w:rPr>
-        <w:t>[] arr){</w:t>
+      <w:proofErr w:type="spellEnd"/>
+      <w:r>
+        <w:rPr>
+          <w:color w:val="A9B7C6"/>
+        </w:rPr>
+        <w:t xml:space="preserve">[] </w:t>
+      </w:r>
+      <w:proofErr w:type="spellStart"/>
+      <w:r>
+        <w:rPr>
+          <w:color w:val="A9B7C6"/>
+        </w:rPr>
+        <w:t>arr</w:t>
+      </w:r>
+      <w:proofErr w:type="spellEnd"/>
+      <w:r>
+        <w:rPr>
+          <w:color w:val="A9B7C6"/>
+        </w:rPr>
+        <w:t>){</w:t>
       </w:r>
       <w:r>
         <w:rPr>
@@ -974,11 +1077,19 @@
         <w:br/>
         <w:t xml:space="preserve">        </w:t>
       </w:r>
-      <w:r>
-        <w:rPr>
-          <w:color w:val="CC7832"/>
-        </w:rPr>
-        <w:t xml:space="preserve">for </w:t>
+      <w:proofErr w:type="spellStart"/>
+      <w:r>
+        <w:rPr>
+          <w:color w:val="CC7832"/>
+        </w:rPr>
+        <w:t>for</w:t>
+      </w:r>
+      <w:proofErr w:type="spellEnd"/>
+      <w:r>
+        <w:rPr>
+          <w:color w:val="CC7832"/>
+        </w:rPr>
+        <w:t xml:space="preserve"> </w:t>
       </w:r>
       <w:r>
         <w:rPr>
@@ -986,11 +1097,19 @@
         </w:rPr>
         <w:t>(</w:t>
       </w:r>
-      <w:r>
-        <w:rPr>
-          <w:color w:val="CC7832"/>
-        </w:rPr>
-        <w:t xml:space="preserve">int </w:t>
+      <w:proofErr w:type="spellStart"/>
+      <w:r>
+        <w:rPr>
+          <w:color w:val="CC7832"/>
+        </w:rPr>
+        <w:t>int</w:t>
+      </w:r>
+      <w:proofErr w:type="spellEnd"/>
+      <w:r>
+        <w:rPr>
+          <w:color w:val="CC7832"/>
+        </w:rPr>
+        <w:t xml:space="preserve"> </w:t>
       </w:r>
       <w:r>
         <w:rPr>
@@ -1014,7 +1133,14 @@
         <w:rPr>
           <w:color w:val="A9B7C6"/>
         </w:rPr>
-        <w:t>i &lt; arr.</w:t>
+        <w:t xml:space="preserve">i &lt; </w:t>
+      </w:r>
+      <w:proofErr w:type="spellStart"/>
+      <w:r>
+        <w:rPr>
+          <w:color w:val="A9B7C6"/>
+        </w:rPr>
+        <w:t>arr.</w:t>
       </w:r>
       <w:r>
         <w:rPr>
@@ -1022,6 +1148,7 @@
         </w:rPr>
         <w:t>length</w:t>
       </w:r>
+      <w:proofErr w:type="spellEnd"/>
       <w:r>
         <w:rPr>
           <w:color w:val="CC7832"/>
@@ -1061,17 +1188,47 @@
         <w:br/>
         <w:t xml:space="preserve">            </w:t>
       </w:r>
-      <w:r>
-        <w:rPr>
-          <w:color w:val="CC7832"/>
-        </w:rPr>
-        <w:t xml:space="preserve">int </w:t>
-      </w:r>
-      <w:r>
-        <w:rPr>
-          <w:color w:val="A9B7C6"/>
-        </w:rPr>
-        <w:t>min = arr[i]</w:t>
+      <w:proofErr w:type="spellStart"/>
+      <w:r>
+        <w:rPr>
+          <w:color w:val="CC7832"/>
+        </w:rPr>
+        <w:t>int</w:t>
+      </w:r>
+      <w:proofErr w:type="spellEnd"/>
+      <w:r>
+        <w:rPr>
+          <w:color w:val="CC7832"/>
+        </w:rPr>
+        <w:t xml:space="preserve"> </w:t>
+      </w:r>
+      <w:proofErr w:type="spellStart"/>
+      <w:r>
+        <w:rPr>
+          <w:color w:val="A9B7C6"/>
+        </w:rPr>
+        <w:t>min</w:t>
+      </w:r>
+      <w:proofErr w:type="spellEnd"/>
+      <w:r>
+        <w:rPr>
+          <w:color w:val="A9B7C6"/>
+        </w:rPr>
+        <w:t xml:space="preserve"> = </w:t>
+      </w:r>
+      <w:proofErr w:type="spellStart"/>
+      <w:r>
+        <w:rPr>
+          <w:color w:val="A9B7C6"/>
+        </w:rPr>
+        <w:t>arr</w:t>
+      </w:r>
+      <w:proofErr w:type="spellEnd"/>
+      <w:r>
+        <w:rPr>
+          <w:color w:val="A9B7C6"/>
+        </w:rPr>
+        <w:t>[i]</w:t>
       </w:r>
       <w:r>
         <w:rPr>
@@ -1084,13 +1241,35 @@
           <w:color w:val="CC7832"/>
         </w:rPr>
         <w:br/>
-        <w:t xml:space="preserve">            int </w:t>
-      </w:r>
-      <w:r>
-        <w:rPr>
-          <w:color w:val="A9B7C6"/>
-        </w:rPr>
-        <w:t>min_i = i</w:t>
+        <w:t xml:space="preserve">            </w:t>
+      </w:r>
+      <w:proofErr w:type="spellStart"/>
+      <w:r>
+        <w:rPr>
+          <w:color w:val="CC7832"/>
+        </w:rPr>
+        <w:t>int</w:t>
+      </w:r>
+      <w:proofErr w:type="spellEnd"/>
+      <w:r>
+        <w:rPr>
+          <w:color w:val="CC7832"/>
+        </w:rPr>
+        <w:t xml:space="preserve"> </w:t>
+      </w:r>
+      <w:proofErr w:type="spellStart"/>
+      <w:r>
+        <w:rPr>
+          <w:color w:val="A9B7C6"/>
+        </w:rPr>
+        <w:t>min_i</w:t>
+      </w:r>
+      <w:proofErr w:type="spellEnd"/>
+      <w:r>
+        <w:rPr>
+          <w:color w:val="A9B7C6"/>
+        </w:rPr>
+        <w:t xml:space="preserve"> = i</w:t>
       </w:r>
       <w:r>
         <w:rPr>
@@ -1125,11 +1304,19 @@
         <w:br/>
         <w:t xml:space="preserve">            </w:t>
       </w:r>
-      <w:r>
-        <w:rPr>
-          <w:color w:val="CC7832"/>
-        </w:rPr>
-        <w:t xml:space="preserve">for </w:t>
+      <w:proofErr w:type="spellStart"/>
+      <w:r>
+        <w:rPr>
+          <w:color w:val="CC7832"/>
+        </w:rPr>
+        <w:t>for</w:t>
+      </w:r>
+      <w:proofErr w:type="spellEnd"/>
+      <w:r>
+        <w:rPr>
+          <w:color w:val="CC7832"/>
+        </w:rPr>
+        <w:t xml:space="preserve"> </w:t>
       </w:r>
       <w:r>
         <w:rPr>
@@ -1137,11 +1324,19 @@
         </w:rPr>
         <w:t>(</w:t>
       </w:r>
-      <w:r>
-        <w:rPr>
-          <w:color w:val="CC7832"/>
-        </w:rPr>
-        <w:t xml:space="preserve">int </w:t>
+      <w:proofErr w:type="spellStart"/>
+      <w:r>
+        <w:rPr>
+          <w:color w:val="CC7832"/>
+        </w:rPr>
+        <w:t>int</w:t>
+      </w:r>
+      <w:proofErr w:type="spellEnd"/>
+      <w:r>
+        <w:rPr>
+          <w:color w:val="CC7832"/>
+        </w:rPr>
+        <w:t xml:space="preserve"> </w:t>
       </w:r>
       <w:r>
         <w:rPr>
@@ -1165,7 +1360,14 @@
         <w:rPr>
           <w:color w:val="A9B7C6"/>
         </w:rPr>
-        <w:t>j &lt; arr.</w:t>
+        <w:t xml:space="preserve">j &lt; </w:t>
+      </w:r>
+      <w:proofErr w:type="spellStart"/>
+      <w:r>
+        <w:rPr>
+          <w:color w:val="A9B7C6"/>
+        </w:rPr>
+        <w:t>arr.</w:t>
       </w:r>
       <w:r>
         <w:rPr>
@@ -1173,6 +1375,7 @@
         </w:rPr>
         <w:t>length</w:t>
       </w:r>
+      <w:proofErr w:type="spellEnd"/>
       <w:r>
         <w:rPr>
           <w:color w:val="CC7832"/>
@@ -1205,24 +1408,88 @@
         <w:br/>
         <w:t xml:space="preserve">                </w:t>
       </w:r>
-      <w:r>
-        <w:rPr>
-          <w:color w:val="CC7832"/>
-        </w:rPr>
-        <w:t xml:space="preserve">if </w:t>
-      </w:r>
-      <w:r>
-        <w:rPr>
-          <w:color w:val="A9B7C6"/>
-        </w:rPr>
-        <w:t>(arr[j] &lt; min) {</w:t>
-      </w:r>
-      <w:r>
-        <w:rPr>
-          <w:color w:val="A9B7C6"/>
-        </w:rPr>
-        <w:br/>
-        <w:t xml:space="preserve">                    min = arr[j]</w:t>
+      <w:proofErr w:type="spellStart"/>
+      <w:r>
+        <w:rPr>
+          <w:color w:val="CC7832"/>
+        </w:rPr>
+        <w:t>if</w:t>
+      </w:r>
+      <w:proofErr w:type="spellEnd"/>
+      <w:r>
+        <w:rPr>
+          <w:color w:val="CC7832"/>
+        </w:rPr>
+        <w:t xml:space="preserve"> </w:t>
+      </w:r>
+      <w:r>
+        <w:rPr>
+          <w:color w:val="A9B7C6"/>
+        </w:rPr>
+        <w:t>(</w:t>
+      </w:r>
+      <w:proofErr w:type="spellStart"/>
+      <w:r>
+        <w:rPr>
+          <w:color w:val="A9B7C6"/>
+        </w:rPr>
+        <w:t>arr</w:t>
+      </w:r>
+      <w:proofErr w:type="spellEnd"/>
+      <w:r>
+        <w:rPr>
+          <w:color w:val="A9B7C6"/>
+        </w:rPr>
+        <w:t xml:space="preserve">[j] &lt; </w:t>
+      </w:r>
+      <w:proofErr w:type="spellStart"/>
+      <w:r>
+        <w:rPr>
+          <w:color w:val="A9B7C6"/>
+        </w:rPr>
+        <w:t>min</w:t>
+      </w:r>
+      <w:proofErr w:type="spellEnd"/>
+      <w:r>
+        <w:rPr>
+          <w:color w:val="A9B7C6"/>
+        </w:rPr>
+        <w:t>) {</w:t>
+      </w:r>
+      <w:r>
+        <w:rPr>
+          <w:color w:val="A9B7C6"/>
+        </w:rPr>
+        <w:br/>
+        <w:t xml:space="preserve">                    </w:t>
+      </w:r>
+      <w:proofErr w:type="spellStart"/>
+      <w:r>
+        <w:rPr>
+          <w:color w:val="A9B7C6"/>
+        </w:rPr>
+        <w:t>min</w:t>
+      </w:r>
+      <w:proofErr w:type="spellEnd"/>
+      <w:r>
+        <w:rPr>
+          <w:color w:val="A9B7C6"/>
+        </w:rPr>
+        <w:t xml:space="preserve"> = </w:t>
+      </w:r>
+      <w:proofErr w:type="spellStart"/>
+      <w:r>
+        <w:rPr>
+          <w:color w:val="A9B7C6"/>
+        </w:rPr>
+        <w:t>arr</w:t>
+      </w:r>
+      <w:proofErr w:type="spellEnd"/>
+      <w:r>
+        <w:rPr>
+          <w:color w:val="A9B7C6"/>
+        </w:rPr>
+        <w:t>[j]</w:t>
       </w:r>
       <w:r>
         <w:rPr>
@@ -1237,11 +1504,19 @@
         <w:br/>
         <w:t xml:space="preserve">                    </w:t>
       </w:r>
-      <w:r>
-        <w:rPr>
-          <w:color w:val="A9B7C6"/>
-        </w:rPr>
-        <w:t>min_i = j</w:t>
+      <w:proofErr w:type="spellStart"/>
+      <w:r>
+        <w:rPr>
+          <w:color w:val="A9B7C6"/>
+        </w:rPr>
+        <w:t>min_i</w:t>
+      </w:r>
+      <w:proofErr w:type="spellEnd"/>
+      <w:r>
+        <w:rPr>
+          <w:color w:val="A9B7C6"/>
+        </w:rPr>
+        <w:t xml:space="preserve"> = j</w:t>
       </w:r>
       <w:r>
         <w:rPr>
@@ -1296,17 +1571,39 @@
         <w:br/>
         <w:t xml:space="preserve">            </w:t>
       </w:r>
-      <w:r>
-        <w:rPr>
-          <w:color w:val="CC7832"/>
-        </w:rPr>
-        <w:t xml:space="preserve">if </w:t>
-      </w:r>
-      <w:r>
-        <w:rPr>
-          <w:color w:val="A9B7C6"/>
-        </w:rPr>
-        <w:t>(i != min_i) {</w:t>
+      <w:proofErr w:type="spellStart"/>
+      <w:r>
+        <w:rPr>
+          <w:color w:val="CC7832"/>
+        </w:rPr>
+        <w:t>if</w:t>
+      </w:r>
+      <w:proofErr w:type="spellEnd"/>
+      <w:r>
+        <w:rPr>
+          <w:color w:val="CC7832"/>
+        </w:rPr>
+        <w:t xml:space="preserve"> </w:t>
+      </w:r>
+      <w:r>
+        <w:rPr>
+          <w:color w:val="A9B7C6"/>
+        </w:rPr>
+        <w:t xml:space="preserve">(i != </w:t>
+      </w:r>
+      <w:proofErr w:type="spellStart"/>
+      <w:r>
+        <w:rPr>
+          <w:color w:val="A9B7C6"/>
+        </w:rPr>
+        <w:t>min_i</w:t>
+      </w:r>
+      <w:proofErr w:type="spellEnd"/>
+      <w:r>
+        <w:rPr>
+          <w:color w:val="A9B7C6"/>
+        </w:rPr>
+        <w:t>) {</w:t>
       </w:r>
       <w:r>
         <w:rPr>
@@ -1315,17 +1612,47 @@
         <w:br/>
         <w:t xml:space="preserve">                </w:t>
       </w:r>
-      <w:r>
-        <w:rPr>
-          <w:color w:val="CC7832"/>
-        </w:rPr>
-        <w:t xml:space="preserve">int </w:t>
-      </w:r>
-      <w:r>
-        <w:rPr>
-          <w:color w:val="A9B7C6"/>
-        </w:rPr>
-        <w:t>tmp = arr[i]</w:t>
+      <w:proofErr w:type="spellStart"/>
+      <w:r>
+        <w:rPr>
+          <w:color w:val="CC7832"/>
+        </w:rPr>
+        <w:t>int</w:t>
+      </w:r>
+      <w:proofErr w:type="spellEnd"/>
+      <w:r>
+        <w:rPr>
+          <w:color w:val="CC7832"/>
+        </w:rPr>
+        <w:t xml:space="preserve"> </w:t>
+      </w:r>
+      <w:proofErr w:type="spellStart"/>
+      <w:r>
+        <w:rPr>
+          <w:color w:val="A9B7C6"/>
+        </w:rPr>
+        <w:t>tmp</w:t>
+      </w:r>
+      <w:proofErr w:type="spellEnd"/>
+      <w:r>
+        <w:rPr>
+          <w:color w:val="A9B7C6"/>
+        </w:rPr>
+        <w:t xml:space="preserve"> = </w:t>
+      </w:r>
+      <w:proofErr w:type="spellStart"/>
+      <w:r>
+        <w:rPr>
+          <w:color w:val="A9B7C6"/>
+        </w:rPr>
+        <w:t>arr</w:t>
+      </w:r>
+      <w:proofErr w:type="spellEnd"/>
+      <w:r>
+        <w:rPr>
+          <w:color w:val="A9B7C6"/>
+        </w:rPr>
+        <w:t>[i]</w:t>
       </w:r>
       <w:r>
         <w:rPr>
@@ -1340,11 +1667,47 @@
         <w:br/>
         <w:t xml:space="preserve">                </w:t>
       </w:r>
-      <w:r>
-        <w:rPr>
-          <w:color w:val="A9B7C6"/>
-        </w:rPr>
-        <w:t>arr[i] = arr[min_i]</w:t>
+      <w:proofErr w:type="spellStart"/>
+      <w:r>
+        <w:rPr>
+          <w:color w:val="A9B7C6"/>
+        </w:rPr>
+        <w:t>arr</w:t>
+      </w:r>
+      <w:proofErr w:type="spellEnd"/>
+      <w:r>
+        <w:rPr>
+          <w:color w:val="A9B7C6"/>
+        </w:rPr>
+        <w:t xml:space="preserve">[i] = </w:t>
+      </w:r>
+      <w:proofErr w:type="spellStart"/>
+      <w:r>
+        <w:rPr>
+          <w:color w:val="A9B7C6"/>
+        </w:rPr>
+        <w:t>arr</w:t>
+      </w:r>
+      <w:proofErr w:type="spellEnd"/>
+      <w:r>
+        <w:rPr>
+          <w:color w:val="A9B7C6"/>
+        </w:rPr>
+        <w:t>[</w:t>
+      </w:r>
+      <w:proofErr w:type="spellStart"/>
+      <w:r>
+        <w:rPr>
+          <w:color w:val="A9B7C6"/>
+        </w:rPr>
+        <w:t>min_i</w:t>
+      </w:r>
+      <w:proofErr w:type="spellEnd"/>
+      <w:r>
+        <w:rPr>
+          <w:color w:val="A9B7C6"/>
+        </w:rPr>
+        <w:t>]</w:t>
       </w:r>
       <w:r>
         <w:rPr>
@@ -1359,12 +1722,42 @@
         <w:br/>
         <w:t xml:space="preserve">                </w:t>
       </w:r>
-      <w:r>
-        <w:rPr>
-          <w:color w:val="A9B7C6"/>
-        </w:rPr>
-        <w:t>arr[min_i] = tmp</w:t>
-      </w:r>
+      <w:proofErr w:type="spellStart"/>
+      <w:r>
+        <w:rPr>
+          <w:color w:val="A9B7C6"/>
+        </w:rPr>
+        <w:t>arr</w:t>
+      </w:r>
+      <w:proofErr w:type="spellEnd"/>
+      <w:r>
+        <w:rPr>
+          <w:color w:val="A9B7C6"/>
+        </w:rPr>
+        <w:t>[</w:t>
+      </w:r>
+      <w:proofErr w:type="spellStart"/>
+      <w:r>
+        <w:rPr>
+          <w:color w:val="A9B7C6"/>
+        </w:rPr>
+        <w:t>min_i</w:t>
+      </w:r>
+      <w:proofErr w:type="spellEnd"/>
+      <w:r>
+        <w:rPr>
+          <w:color w:val="A9B7C6"/>
+        </w:rPr>
+        <w:t xml:space="preserve">] = </w:t>
+      </w:r>
+      <w:proofErr w:type="spellStart"/>
+      <w:r>
+        <w:rPr>
+          <w:color w:val="A9B7C6"/>
+        </w:rPr>
+        <w:t>tmp</w:t>
+      </w:r>
+      <w:proofErr w:type="spellEnd"/>
       <w:r>
         <w:rPr>
           <w:color w:val="CC7832"/>
@@ -1411,23 +1804,89 @@
         <w:br/>
         <w:t xml:space="preserve">    </w:t>
       </w:r>
-      <w:r>
-        <w:rPr>
-          <w:color w:val="CC7832"/>
-        </w:rPr>
-        <w:t xml:space="preserve">public static void </w:t>
-      </w:r>
+      <w:proofErr w:type="spellStart"/>
+      <w:r>
+        <w:rPr>
+          <w:color w:val="CC7832"/>
+        </w:rPr>
+        <w:t>public</w:t>
+      </w:r>
+      <w:proofErr w:type="spellEnd"/>
+      <w:r>
+        <w:rPr>
+          <w:color w:val="CC7832"/>
+        </w:rPr>
+        <w:t xml:space="preserve"> </w:t>
+      </w:r>
+      <w:proofErr w:type="spellStart"/>
+      <w:r>
+        <w:rPr>
+          <w:color w:val="CC7832"/>
+        </w:rPr>
+        <w:t>static</w:t>
+      </w:r>
+      <w:proofErr w:type="spellEnd"/>
+      <w:r>
+        <w:rPr>
+          <w:color w:val="CC7832"/>
+        </w:rPr>
+        <w:t xml:space="preserve"> </w:t>
+      </w:r>
+      <w:proofErr w:type="spellStart"/>
+      <w:r>
+        <w:rPr>
+          <w:color w:val="CC7832"/>
+        </w:rPr>
+        <w:t>void</w:t>
+      </w:r>
+      <w:proofErr w:type="spellEnd"/>
+      <w:r>
+        <w:rPr>
+          <w:color w:val="CC7832"/>
+        </w:rPr>
+        <w:t xml:space="preserve"> </w:t>
+      </w:r>
+      <w:proofErr w:type="spellStart"/>
       <w:r>
         <w:rPr>
           <w:color w:val="FFC66D"/>
         </w:rPr>
         <w:t>main</w:t>
       </w:r>
-      <w:r>
-        <w:rPr>
-          <w:color w:val="A9B7C6"/>
-        </w:rPr>
-        <w:t>(String[] args) {</w:t>
+      <w:proofErr w:type="spellEnd"/>
+      <w:r>
+        <w:rPr>
+          <w:color w:val="A9B7C6"/>
+        </w:rPr>
+        <w:t>(</w:t>
+      </w:r>
+      <w:proofErr w:type="spellStart"/>
+      <w:r>
+        <w:rPr>
+          <w:color w:val="A9B7C6"/>
+        </w:rPr>
+        <w:t>String</w:t>
+      </w:r>
+      <w:proofErr w:type="spellEnd"/>
+      <w:r>
+        <w:rPr>
+          <w:color w:val="A9B7C6"/>
+        </w:rPr>
+        <w:t xml:space="preserve">[] </w:t>
+      </w:r>
+      <w:proofErr w:type="spellStart"/>
+      <w:r>
+        <w:rPr>
+          <w:color w:val="A9B7C6"/>
+        </w:rPr>
+        <w:t>args</w:t>
+      </w:r>
+      <w:proofErr w:type="spellEnd"/>
+      <w:r>
+        <w:rPr>
+          <w:color w:val="A9B7C6"/>
+        </w:rPr>
+        <w:t>) {</w:t>
       </w:r>
       <w:r>
         <w:rPr>
@@ -1436,17 +1895,39 @@
         <w:br/>
         <w:t xml:space="preserve">        </w:t>
       </w:r>
-      <w:r>
-        <w:rPr>
-          <w:color w:val="CC7832"/>
-        </w:rPr>
-        <w:t xml:space="preserve">int </w:t>
-      </w:r>
-      <w:r>
-        <w:rPr>
-          <w:color w:val="A9B7C6"/>
-        </w:rPr>
-        <w:t>[] Student= {</w:t>
+      <w:proofErr w:type="spellStart"/>
+      <w:r>
+        <w:rPr>
+          <w:color w:val="CC7832"/>
+        </w:rPr>
+        <w:t>int</w:t>
+      </w:r>
+      <w:proofErr w:type="spellEnd"/>
+      <w:r>
+        <w:rPr>
+          <w:color w:val="CC7832"/>
+        </w:rPr>
+        <w:t xml:space="preserve"> </w:t>
+      </w:r>
+      <w:r>
+        <w:rPr>
+          <w:color w:val="A9B7C6"/>
+        </w:rPr>
+        <w:t xml:space="preserve">[] </w:t>
+      </w:r>
+      <w:proofErr w:type="spellStart"/>
+      <w:r>
+        <w:rPr>
+          <w:color w:val="A9B7C6"/>
+        </w:rPr>
+        <w:t>Student</w:t>
+      </w:r>
+      <w:proofErr w:type="spellEnd"/>
+      <w:r>
+        <w:rPr>
+          <w:color w:val="A9B7C6"/>
+        </w:rPr>
+        <w:t>= {</w:t>
       </w:r>
       <w:r>
         <w:rPr>
@@ -1519,13 +2000,41 @@
           <w:color w:val="CC7832"/>
         </w:rPr>
         <w:br/>
-        <w:t xml:space="preserve">        int </w:t>
-      </w:r>
-      <w:r>
-        <w:rPr>
-          <w:color w:val="A9B7C6"/>
-        </w:rPr>
-        <w:t>[] iDNumber= {</w:t>
+        <w:t xml:space="preserve">        </w:t>
+      </w:r>
+      <w:proofErr w:type="spellStart"/>
+      <w:r>
+        <w:rPr>
+          <w:color w:val="CC7832"/>
+        </w:rPr>
+        <w:t>int</w:t>
+      </w:r>
+      <w:proofErr w:type="spellEnd"/>
+      <w:r>
+        <w:rPr>
+          <w:color w:val="CC7832"/>
+        </w:rPr>
+        <w:t xml:space="preserve"> </w:t>
+      </w:r>
+      <w:r>
+        <w:rPr>
+          <w:color w:val="A9B7C6"/>
+        </w:rPr>
+        <w:t xml:space="preserve">[] </w:t>
+      </w:r>
+      <w:proofErr w:type="spellStart"/>
+      <w:r>
+        <w:rPr>
+          <w:color w:val="A9B7C6"/>
+        </w:rPr>
+        <w:t>iDNumber</w:t>
+      </w:r>
+      <w:proofErr w:type="spellEnd"/>
+      <w:r>
+        <w:rPr>
+          <w:color w:val="A9B7C6"/>
+        </w:rPr>
+        <w:t>= {</w:t>
       </w:r>
       <w:r>
         <w:rPr>
@@ -1660,6 +2169,7 @@
         <w:br/>
         <w:t xml:space="preserve">        </w:t>
       </w:r>
+      <w:proofErr w:type="spellStart"/>
       <w:r>
         <w:rPr>
           <w:i/>
@@ -1668,11 +2178,26 @@
         </w:rPr>
         <w:t>selectionSort</w:t>
       </w:r>
-      <w:r>
-        <w:rPr>
-          <w:color w:val="A9B7C6"/>
-        </w:rPr>
-        <w:t>(iDNumber)</w:t>
+      <w:proofErr w:type="spellEnd"/>
+      <w:r>
+        <w:rPr>
+          <w:color w:val="A9B7C6"/>
+        </w:rPr>
+        <w:t>(</w:t>
+      </w:r>
+      <w:proofErr w:type="spellStart"/>
+      <w:r>
+        <w:rPr>
+          <w:color w:val="A9B7C6"/>
+        </w:rPr>
+        <w:t>iDNumber</w:t>
+      </w:r>
+      <w:proofErr w:type="spellEnd"/>
+      <w:r>
+        <w:rPr>
+          <w:color w:val="A9B7C6"/>
+        </w:rPr>
+        <w:t>)</w:t>
       </w:r>
       <w:r>
         <w:rPr>
@@ -1685,19 +2210,35 @@
           <w:color w:val="CC7832"/>
         </w:rPr>
         <w:br/>
-        <w:t xml:space="preserve">        for</w:t>
-      </w:r>
+        <w:t xml:space="preserve">        </w:t>
+      </w:r>
+      <w:proofErr w:type="spellStart"/>
+      <w:r>
+        <w:rPr>
+          <w:color w:val="CC7832"/>
+        </w:rPr>
+        <w:t>for</w:t>
+      </w:r>
+      <w:proofErr w:type="spellEnd"/>
       <w:r>
         <w:rPr>
           <w:color w:val="A9B7C6"/>
         </w:rPr>
         <w:t>(</w:t>
       </w:r>
-      <w:r>
-        <w:rPr>
-          <w:color w:val="CC7832"/>
-        </w:rPr>
-        <w:t xml:space="preserve">int </w:t>
+      <w:proofErr w:type="spellStart"/>
+      <w:r>
+        <w:rPr>
+          <w:color w:val="CC7832"/>
+        </w:rPr>
+        <w:t>int</w:t>
+      </w:r>
+      <w:proofErr w:type="spellEnd"/>
+      <w:r>
+        <w:rPr>
+          <w:color w:val="CC7832"/>
+        </w:rPr>
+        <w:t xml:space="preserve"> </w:t>
       </w:r>
       <w:r>
         <w:rPr>
@@ -1721,7 +2262,14 @@
         <w:rPr>
           <w:color w:val="A9B7C6"/>
         </w:rPr>
-        <w:t>i&lt; iDNumber.</w:t>
+        <w:t xml:space="preserve">i&lt; </w:t>
+      </w:r>
+      <w:proofErr w:type="spellStart"/>
+      <w:r>
+        <w:rPr>
+          <w:color w:val="A9B7C6"/>
+        </w:rPr>
+        <w:t>iDNumber.</w:t>
       </w:r>
       <w:r>
         <w:rPr>
@@ -1729,6 +2277,7 @@
         </w:rPr>
         <w:t>length</w:t>
       </w:r>
+      <w:proofErr w:type="spellEnd"/>
       <w:r>
         <w:rPr>
           <w:color w:val="CC7832"/>
@@ -1746,7 +2295,14 @@
           <w:color w:val="A9B7C6"/>
         </w:rPr>
         <w:br/>
-        <w:t xml:space="preserve">            System.</w:t>
+        <w:t xml:space="preserve">            </w:t>
+      </w:r>
+      <w:proofErr w:type="spellStart"/>
+      <w:r>
+        <w:rPr>
+          <w:color w:val="A9B7C6"/>
+        </w:rPr>
+        <w:t>System.</w:t>
       </w:r>
       <w:r>
         <w:rPr>
@@ -1760,7 +2316,28 @@
         <w:rPr>
           <w:color w:val="A9B7C6"/>
         </w:rPr>
-        <w:t>.println(iDNumber[i])</w:t>
+        <w:t>.println</w:t>
+      </w:r>
+      <w:proofErr w:type="spellEnd"/>
+      <w:r>
+        <w:rPr>
+          <w:color w:val="A9B7C6"/>
+        </w:rPr>
+        <w:t>(</w:t>
+      </w:r>
+      <w:proofErr w:type="spellStart"/>
+      <w:r>
+        <w:rPr>
+          <w:color w:val="A9B7C6"/>
+        </w:rPr>
+        <w:t>iDNumber</w:t>
+      </w:r>
+      <w:proofErr w:type="spellEnd"/>
+      <w:r>
+        <w:rPr>
+          <w:color w:val="A9B7C6"/>
+        </w:rPr>
+        <w:t>[i])</w:t>
       </w:r>
       <w:r>
         <w:rPr>
@@ -1878,6 +2455,7 @@
         <w:br/>
         <w:t xml:space="preserve">import </w:t>
       </w:r>
+      <w:proofErr w:type="spellStart"/>
       <w:r>
         <w:rPr>
           <w:color w:val="A9B7C6"/>
@@ -1885,6 +2463,7 @@
         </w:rPr>
         <w:t>java.util.Arrays</w:t>
       </w:r>
+      <w:proofErr w:type="spellEnd"/>
       <w:r>
         <w:rPr>
           <w:color w:val="CC7832"/>
@@ -1907,12 +2486,21 @@
         <w:br/>
         <w:t xml:space="preserve">public class </w:t>
       </w:r>
-      <w:r>
-        <w:rPr>
-          <w:color w:val="A9B7C6"/>
-          <w:lang w:val="en-US"/>
-        </w:rPr>
-        <w:t>MergeSort {</w:t>
+      <w:proofErr w:type="spellStart"/>
+      <w:r>
+        <w:rPr>
+          <w:color w:val="A9B7C6"/>
+          <w:lang w:val="en-US"/>
+        </w:rPr>
+        <w:t>MergeSort</w:t>
+      </w:r>
+      <w:proofErr w:type="spellEnd"/>
+      <w:r>
+        <w:rPr>
+          <w:color w:val="A9B7C6"/>
+          <w:lang w:val="en-US"/>
+        </w:rPr>
+        <w:t xml:space="preserve"> {</w:t>
       </w:r>
       <w:r>
         <w:rPr>
@@ -1936,6 +2524,7 @@
         </w:rPr>
         <w:t xml:space="preserve">public static void </w:t>
       </w:r>
+      <w:proofErr w:type="spellStart"/>
       <w:r>
         <w:rPr>
           <w:color w:val="FFC66D"/>
@@ -1943,6 +2532,7 @@
         </w:rPr>
         <w:t>mergeSort</w:t>
       </w:r>
+      <w:proofErr w:type="spellEnd"/>
       <w:r>
         <w:rPr>
           <w:color w:val="A9B7C6"/>
@@ -1962,15 +2552,32 @@
           <w:color w:val="A9B7C6"/>
           <w:lang w:val="en-US"/>
         </w:rPr>
-        <w:t>[] a</w:t>
-      </w:r>
-      <w:r>
-        <w:rPr>
-          <w:color w:val="CC7832"/>
-          <w:lang w:val="en-US"/>
-        </w:rPr>
-        <w:t xml:space="preserve">,int </w:t>
-      </w:r>
+        <w:t xml:space="preserve">[] </w:t>
+      </w:r>
+      <w:proofErr w:type="spellStart"/>
+      <w:r>
+        <w:rPr>
+          <w:color w:val="A9B7C6"/>
+          <w:lang w:val="en-US"/>
+        </w:rPr>
+        <w:t>a</w:t>
+      </w:r>
+      <w:r>
+        <w:rPr>
+          <w:color w:val="CC7832"/>
+          <w:lang w:val="en-US"/>
+        </w:rPr>
+        <w:t>,int</w:t>
+      </w:r>
+      <w:proofErr w:type="spellEnd"/>
+      <w:r>
+        <w:rPr>
+          <w:color w:val="CC7832"/>
+          <w:lang w:val="en-US"/>
+        </w:rPr>
+        <w:t xml:space="preserve"> </w:t>
+      </w:r>
+      <w:proofErr w:type="spellStart"/>
       <w:r>
         <w:rPr>
           <w:color w:val="A9B7C6"/>
@@ -1983,7 +2590,15 @@
           <w:color w:val="CC7832"/>
           <w:lang w:val="en-US"/>
         </w:rPr>
-        <w:t xml:space="preserve">,int </w:t>
+        <w:t>,int</w:t>
+      </w:r>
+      <w:proofErr w:type="spellEnd"/>
+      <w:r>
+        <w:rPr>
+          <w:color w:val="CC7832"/>
+          <w:lang w:val="en-US"/>
+        </w:rPr>
+        <w:t xml:space="preserve"> </w:t>
       </w:r>
       <w:r>
         <w:rPr>
@@ -2042,7 +2657,23 @@
           <w:color w:val="A9B7C6"/>
           <w:lang w:val="en-US"/>
         </w:rPr>
-        <w:t>mid=(left+right)/</w:t>
+        <w:t>mid=(</w:t>
+      </w:r>
+      <w:proofErr w:type="spellStart"/>
+      <w:r>
+        <w:rPr>
+          <w:color w:val="A9B7C6"/>
+          <w:lang w:val="en-US"/>
+        </w:rPr>
+        <w:t>left+right</w:t>
+      </w:r>
+      <w:proofErr w:type="spellEnd"/>
+      <w:r>
+        <w:rPr>
+          <w:color w:val="A9B7C6"/>
+          <w:lang w:val="en-US"/>
+        </w:rPr>
+        <w:t>)/</w:t>
       </w:r>
       <w:r>
         <w:rPr>
@@ -2066,6 +2697,7 @@
         <w:br/>
         <w:t xml:space="preserve">        </w:t>
       </w:r>
+      <w:proofErr w:type="spellStart"/>
       <w:r>
         <w:rPr>
           <w:i/>
@@ -2075,12 +2707,21 @@
         </w:rPr>
         <w:t>mergeSort</w:t>
       </w:r>
-      <w:r>
-        <w:rPr>
-          <w:color w:val="A9B7C6"/>
-          <w:lang w:val="en-US"/>
-        </w:rPr>
-        <w:t>(a</w:t>
+      <w:proofErr w:type="spellEnd"/>
+      <w:r>
+        <w:rPr>
+          <w:color w:val="A9B7C6"/>
+          <w:lang w:val="en-US"/>
+        </w:rPr>
+        <w:t>(</w:t>
+      </w:r>
+      <w:proofErr w:type="spellStart"/>
+      <w:r>
+        <w:rPr>
+          <w:color w:val="A9B7C6"/>
+          <w:lang w:val="en-US"/>
+        </w:rPr>
+        <w:t>a</w:t>
       </w:r>
       <w:r>
         <w:rPr>
@@ -2108,7 +2749,15 @@
           <w:color w:val="A9B7C6"/>
           <w:lang w:val="en-US"/>
         </w:rPr>
-        <w:t>mid)</w:t>
+        <w:t>mid</w:t>
+      </w:r>
+      <w:proofErr w:type="spellEnd"/>
+      <w:r>
+        <w:rPr>
+          <w:color w:val="A9B7C6"/>
+          <w:lang w:val="en-US"/>
+        </w:rPr>
+        <w:t>)</w:t>
       </w:r>
       <w:r>
         <w:rPr>
@@ -2125,6 +2774,7 @@
         <w:br/>
         <w:t xml:space="preserve">        </w:t>
       </w:r>
+      <w:proofErr w:type="spellStart"/>
       <w:r>
         <w:rPr>
           <w:i/>
@@ -2134,6 +2784,7 @@
         </w:rPr>
         <w:t>mergeSort</w:t>
       </w:r>
+      <w:proofErr w:type="spellEnd"/>
       <w:r>
         <w:rPr>
           <w:color w:val="A9B7C6"/>
@@ -2205,7 +2856,15 @@
           <w:color w:val="A9B7C6"/>
           <w:lang w:val="en-US"/>
         </w:rPr>
-        <w:t>(a</w:t>
+        <w:t>(</w:t>
+      </w:r>
+      <w:proofErr w:type="spellStart"/>
+      <w:r>
+        <w:rPr>
+          <w:color w:val="A9B7C6"/>
+          <w:lang w:val="en-US"/>
+        </w:rPr>
+        <w:t>a</w:t>
       </w:r>
       <w:r>
         <w:rPr>
@@ -2247,7 +2906,15 @@
           <w:color w:val="A9B7C6"/>
           <w:lang w:val="en-US"/>
         </w:rPr>
-        <w:t>right)</w:t>
+        <w:t>right</w:t>
+      </w:r>
+      <w:proofErr w:type="spellEnd"/>
+      <w:r>
+        <w:rPr>
+          <w:color w:val="A9B7C6"/>
+          <w:lang w:val="en-US"/>
+        </w:rPr>
+        <w:t>)</w:t>
       </w:r>
       <w:r>
         <w:rPr>
@@ -2312,15 +2979,32 @@
           <w:color w:val="A9B7C6"/>
           <w:lang w:val="en-US"/>
         </w:rPr>
-        <w:t>[]a</w:t>
-      </w:r>
-      <w:r>
-        <w:rPr>
-          <w:color w:val="CC7832"/>
-          <w:lang w:val="en-US"/>
-        </w:rPr>
-        <w:t xml:space="preserve">,int </w:t>
-      </w:r>
+        <w:t>[]</w:t>
+      </w:r>
+      <w:proofErr w:type="spellStart"/>
+      <w:r>
+        <w:rPr>
+          <w:color w:val="A9B7C6"/>
+          <w:lang w:val="en-US"/>
+        </w:rPr>
+        <w:t>a</w:t>
+      </w:r>
+      <w:r>
+        <w:rPr>
+          <w:color w:val="CC7832"/>
+          <w:lang w:val="en-US"/>
+        </w:rPr>
+        <w:t>,int</w:t>
+      </w:r>
+      <w:proofErr w:type="spellEnd"/>
+      <w:r>
+        <w:rPr>
+          <w:color w:val="CC7832"/>
+          <w:lang w:val="en-US"/>
+        </w:rPr>
+        <w:t xml:space="preserve"> </w:t>
+      </w:r>
+      <w:proofErr w:type="spellStart"/>
       <w:r>
         <w:rPr>
           <w:color w:val="A9B7C6"/>
@@ -2333,8 +3017,17 @@
           <w:color w:val="CC7832"/>
           <w:lang w:val="en-US"/>
         </w:rPr>
-        <w:t xml:space="preserve">,int </w:t>
-      </w:r>
+        <w:t>,int</w:t>
+      </w:r>
+      <w:proofErr w:type="spellEnd"/>
+      <w:r>
+        <w:rPr>
+          <w:color w:val="CC7832"/>
+          <w:lang w:val="en-US"/>
+        </w:rPr>
+        <w:t xml:space="preserve"> </w:t>
+      </w:r>
+      <w:proofErr w:type="spellStart"/>
       <w:r>
         <w:rPr>
           <w:color w:val="A9B7C6"/>
@@ -2347,7 +3040,15 @@
           <w:color w:val="CC7832"/>
           <w:lang w:val="en-US"/>
         </w:rPr>
-        <w:t xml:space="preserve">,int </w:t>
+        <w:t>,int</w:t>
+      </w:r>
+      <w:proofErr w:type="spellEnd"/>
+      <w:r>
+        <w:rPr>
+          <w:color w:val="CC7832"/>
+          <w:lang w:val="en-US"/>
+        </w:rPr>
+        <w:t xml:space="preserve"> </w:t>
       </w:r>
       <w:r>
         <w:rPr>
@@ -2371,12 +3072,21 @@
         </w:rPr>
         <w:t xml:space="preserve">int </w:t>
       </w:r>
-      <w:r>
-        <w:rPr>
-          <w:color w:val="A9B7C6"/>
-          <w:lang w:val="en-US"/>
-        </w:rPr>
-        <w:t>lenghtleft=mid-left+</w:t>
+      <w:proofErr w:type="spellStart"/>
+      <w:r>
+        <w:rPr>
+          <w:color w:val="A9B7C6"/>
+          <w:lang w:val="en-US"/>
+        </w:rPr>
+        <w:t>lenghtleft</w:t>
+      </w:r>
+      <w:proofErr w:type="spellEnd"/>
+      <w:r>
+        <w:rPr>
+          <w:color w:val="A9B7C6"/>
+          <w:lang w:val="en-US"/>
+        </w:rPr>
+        <w:t>=mid-left+</w:t>
       </w:r>
       <w:r>
         <w:rPr>
@@ -2400,12 +3110,21 @@
         <w:br/>
         <w:t xml:space="preserve">        int </w:t>
       </w:r>
-      <w:r>
-        <w:rPr>
-          <w:color w:val="A9B7C6"/>
-          <w:lang w:val="en-US"/>
-        </w:rPr>
-        <w:t>lenghtright=right-mid</w:t>
+      <w:proofErr w:type="spellStart"/>
+      <w:r>
+        <w:rPr>
+          <w:color w:val="A9B7C6"/>
+          <w:lang w:val="en-US"/>
+        </w:rPr>
+        <w:t>lenghtright</w:t>
+      </w:r>
+      <w:proofErr w:type="spellEnd"/>
+      <w:r>
+        <w:rPr>
+          <w:color w:val="A9B7C6"/>
+          <w:lang w:val="en-US"/>
+        </w:rPr>
+        <w:t>=right-mid</w:t>
       </w:r>
       <w:r>
         <w:rPr>
@@ -2429,12 +3148,21 @@
         <w:br/>
         <w:t xml:space="preserve">        int </w:t>
       </w:r>
-      <w:r>
-        <w:rPr>
-          <w:color w:val="A9B7C6"/>
-          <w:lang w:val="en-US"/>
-        </w:rPr>
-        <w:t>leftAr[]=</w:t>
+      <w:proofErr w:type="spellStart"/>
+      <w:r>
+        <w:rPr>
+          <w:color w:val="A9B7C6"/>
+          <w:lang w:val="en-US"/>
+        </w:rPr>
+        <w:t>leftAr</w:t>
+      </w:r>
+      <w:proofErr w:type="spellEnd"/>
+      <w:r>
+        <w:rPr>
+          <w:color w:val="A9B7C6"/>
+          <w:lang w:val="en-US"/>
+        </w:rPr>
+        <w:t>[]=</w:t>
       </w:r>
       <w:r>
         <w:rPr>
@@ -2448,7 +3176,23 @@
           <w:color w:val="A9B7C6"/>
           <w:lang w:val="en-US"/>
         </w:rPr>
-        <w:t>[lenghtleft]</w:t>
+        <w:t>[</w:t>
+      </w:r>
+      <w:proofErr w:type="spellStart"/>
+      <w:r>
+        <w:rPr>
+          <w:color w:val="A9B7C6"/>
+          <w:lang w:val="en-US"/>
+        </w:rPr>
+        <w:t>lenghtleft</w:t>
+      </w:r>
+      <w:proofErr w:type="spellEnd"/>
+      <w:r>
+        <w:rPr>
+          <w:color w:val="A9B7C6"/>
+          <w:lang w:val="en-US"/>
+        </w:rPr>
+        <w:t>]</w:t>
       </w:r>
       <w:r>
         <w:rPr>
@@ -2465,12 +3209,21 @@
         <w:br/>
         <w:t xml:space="preserve">        int </w:t>
       </w:r>
-      <w:r>
-        <w:rPr>
-          <w:color w:val="A9B7C6"/>
-          <w:lang w:val="en-US"/>
-        </w:rPr>
-        <w:t>rightAr[]=</w:t>
+      <w:proofErr w:type="spellStart"/>
+      <w:r>
+        <w:rPr>
+          <w:color w:val="A9B7C6"/>
+          <w:lang w:val="en-US"/>
+        </w:rPr>
+        <w:t>rightAr</w:t>
+      </w:r>
+      <w:proofErr w:type="spellEnd"/>
+      <w:r>
+        <w:rPr>
+          <w:color w:val="A9B7C6"/>
+          <w:lang w:val="en-US"/>
+        </w:rPr>
+        <w:t>[]=</w:t>
       </w:r>
       <w:r>
         <w:rPr>
@@ -2484,7 +3237,23 @@
           <w:color w:val="A9B7C6"/>
           <w:lang w:val="en-US"/>
         </w:rPr>
-        <w:t>[lenghtright]</w:t>
+        <w:t>[</w:t>
+      </w:r>
+      <w:proofErr w:type="spellStart"/>
+      <w:r>
+        <w:rPr>
+          <w:color w:val="A9B7C6"/>
+          <w:lang w:val="en-US"/>
+        </w:rPr>
+        <w:t>lenghtright</w:t>
+      </w:r>
+      <w:proofErr w:type="spellEnd"/>
+      <w:r>
+        <w:rPr>
+          <w:color w:val="A9B7C6"/>
+          <w:lang w:val="en-US"/>
+        </w:rPr>
+        <w:t>]</w:t>
       </w:r>
       <w:r>
         <w:rPr>
@@ -2522,12 +3291,21 @@
         </w:rPr>
         <w:t xml:space="preserve">int </w:t>
       </w:r>
-      <w:r>
-        <w:rPr>
-          <w:color w:val="A9B7C6"/>
-          <w:lang w:val="en-US"/>
-        </w:rPr>
-        <w:t>i=</w:t>
+      <w:proofErr w:type="spellStart"/>
+      <w:r>
+        <w:rPr>
+          <w:color w:val="A9B7C6"/>
+          <w:lang w:val="en-US"/>
+        </w:rPr>
+        <w:t>i</w:t>
+      </w:r>
+      <w:proofErr w:type="spellEnd"/>
+      <w:r>
+        <w:rPr>
+          <w:color w:val="A9B7C6"/>
+          <w:lang w:val="en-US"/>
+        </w:rPr>
+        <w:t>=</w:t>
       </w:r>
       <w:r>
         <w:rPr>
@@ -2548,7 +3326,15 @@
           <w:color w:val="A9B7C6"/>
           <w:lang w:val="en-US"/>
         </w:rPr>
-        <w:t>i&lt;lenghtleft</w:t>
+        <w:t>i&lt;</w:t>
+      </w:r>
+      <w:proofErr w:type="spellStart"/>
+      <w:r>
+        <w:rPr>
+          <w:color w:val="A9B7C6"/>
+          <w:lang w:val="en-US"/>
+        </w:rPr>
+        <w:t>lenghtleft</w:t>
       </w:r>
       <w:r>
         <w:rPr>
@@ -2562,15 +3348,71 @@
           <w:color w:val="A9B7C6"/>
           <w:lang w:val="en-US"/>
         </w:rPr>
-        <w:t>i++){</w:t>
-      </w:r>
-      <w:r>
-        <w:rPr>
-          <w:color w:val="A9B7C6"/>
-          <w:lang w:val="en-US"/>
-        </w:rPr>
-        <w:br/>
-        <w:t xml:space="preserve">            leftAr[i]=a[left+i]</w:t>
+        <w:t>i</w:t>
+      </w:r>
+      <w:proofErr w:type="spellEnd"/>
+      <w:r>
+        <w:rPr>
+          <w:color w:val="A9B7C6"/>
+          <w:lang w:val="en-US"/>
+        </w:rPr>
+        <w:t>++){</w:t>
+      </w:r>
+      <w:r>
+        <w:rPr>
+          <w:color w:val="A9B7C6"/>
+          <w:lang w:val="en-US"/>
+        </w:rPr>
+        <w:br/>
+        <w:t xml:space="preserve">            </w:t>
+      </w:r>
+      <w:proofErr w:type="spellStart"/>
+      <w:r>
+        <w:rPr>
+          <w:color w:val="A9B7C6"/>
+          <w:lang w:val="en-US"/>
+        </w:rPr>
+        <w:t>leftAr</w:t>
+      </w:r>
+      <w:proofErr w:type="spellEnd"/>
+      <w:r>
+        <w:rPr>
+          <w:color w:val="A9B7C6"/>
+          <w:lang w:val="en-US"/>
+        </w:rPr>
+        <w:t>[</w:t>
+      </w:r>
+      <w:proofErr w:type="spellStart"/>
+      <w:r>
+        <w:rPr>
+          <w:color w:val="A9B7C6"/>
+          <w:lang w:val="en-US"/>
+        </w:rPr>
+        <w:t>i</w:t>
+      </w:r>
+      <w:proofErr w:type="spellEnd"/>
+      <w:r>
+        <w:rPr>
+          <w:color w:val="A9B7C6"/>
+          <w:lang w:val="en-US"/>
+        </w:rPr>
+        <w:t>]=a[</w:t>
+      </w:r>
+      <w:proofErr w:type="spellStart"/>
+      <w:r>
+        <w:rPr>
+          <w:color w:val="A9B7C6"/>
+          <w:lang w:val="en-US"/>
+        </w:rPr>
+        <w:t>left+i</w:t>
+      </w:r>
+      <w:proofErr w:type="spellEnd"/>
+      <w:r>
+        <w:rPr>
+          <w:color w:val="A9B7C6"/>
+          <w:lang w:val="en-US"/>
+        </w:rPr>
+        <w:t>]</w:t>
       </w:r>
       <w:r>
         <w:rPr>
@@ -2623,12 +3465,21 @@
         </w:rPr>
         <w:t xml:space="preserve">int </w:t>
       </w:r>
-      <w:r>
-        <w:rPr>
-          <w:color w:val="A9B7C6"/>
-          <w:lang w:val="en-US"/>
-        </w:rPr>
-        <w:t>i=</w:t>
+      <w:proofErr w:type="spellStart"/>
+      <w:r>
+        <w:rPr>
+          <w:color w:val="A9B7C6"/>
+          <w:lang w:val="en-US"/>
+        </w:rPr>
+        <w:t>i</w:t>
+      </w:r>
+      <w:proofErr w:type="spellEnd"/>
+      <w:r>
+        <w:rPr>
+          <w:color w:val="A9B7C6"/>
+          <w:lang w:val="en-US"/>
+        </w:rPr>
+        <w:t>=</w:t>
       </w:r>
       <w:r>
         <w:rPr>
@@ -2649,7 +3500,15 @@
           <w:color w:val="A9B7C6"/>
           <w:lang w:val="en-US"/>
         </w:rPr>
-        <w:t>i&lt;lenghtright</w:t>
+        <w:t>i&lt;</w:t>
+      </w:r>
+      <w:proofErr w:type="spellStart"/>
+      <w:r>
+        <w:rPr>
+          <w:color w:val="A9B7C6"/>
+          <w:lang w:val="en-US"/>
+        </w:rPr>
+        <w:t>lenghtright</w:t>
       </w:r>
       <w:r>
         <w:rPr>
@@ -2663,15 +3522,55 @@
           <w:color w:val="A9B7C6"/>
           <w:lang w:val="en-US"/>
         </w:rPr>
-        <w:t>i++){</w:t>
-      </w:r>
-      <w:r>
-        <w:rPr>
-          <w:color w:val="A9B7C6"/>
-          <w:lang w:val="en-US"/>
-        </w:rPr>
-        <w:br/>
-        <w:t xml:space="preserve">            rightAr[i]=a[mid+i+</w:t>
+        <w:t>i</w:t>
+      </w:r>
+      <w:proofErr w:type="spellEnd"/>
+      <w:r>
+        <w:rPr>
+          <w:color w:val="A9B7C6"/>
+          <w:lang w:val="en-US"/>
+        </w:rPr>
+        <w:t>++){</w:t>
+      </w:r>
+      <w:r>
+        <w:rPr>
+          <w:color w:val="A9B7C6"/>
+          <w:lang w:val="en-US"/>
+        </w:rPr>
+        <w:br/>
+        <w:t xml:space="preserve">            </w:t>
+      </w:r>
+      <w:proofErr w:type="spellStart"/>
+      <w:r>
+        <w:rPr>
+          <w:color w:val="A9B7C6"/>
+          <w:lang w:val="en-US"/>
+        </w:rPr>
+        <w:t>rightAr</w:t>
+      </w:r>
+      <w:proofErr w:type="spellEnd"/>
+      <w:r>
+        <w:rPr>
+          <w:color w:val="A9B7C6"/>
+          <w:lang w:val="en-US"/>
+        </w:rPr>
+        <w:t>[</w:t>
+      </w:r>
+      <w:proofErr w:type="spellStart"/>
+      <w:r>
+        <w:rPr>
+          <w:color w:val="A9B7C6"/>
+          <w:lang w:val="en-US"/>
+        </w:rPr>
+        <w:t>i</w:t>
+      </w:r>
+      <w:proofErr w:type="spellEnd"/>
+      <w:r>
+        <w:rPr>
+          <w:color w:val="A9B7C6"/>
+          <w:lang w:val="en-US"/>
+        </w:rPr>
+        <w:t>]=a[mid+i+</w:t>
       </w:r>
       <w:r>
         <w:rPr>
@@ -2809,6 +3708,7 @@
         <w:br/>
         <w:t xml:space="preserve">import </w:t>
       </w:r>
+      <w:proofErr w:type="spellStart"/>
       <w:r>
         <w:rPr>
           <w:color w:val="A9B7C6"/>
@@ -2816,6 +3716,7 @@
         </w:rPr>
         <w:t>java.util.Arrays</w:t>
       </w:r>
+      <w:proofErr w:type="spellEnd"/>
       <w:r>
         <w:rPr>
           <w:color w:val="CC7832"/>
@@ -2831,6 +3732,7 @@
         <w:br/>
         <w:t xml:space="preserve">import </w:t>
       </w:r>
+      <w:proofErr w:type="spellStart"/>
       <w:r>
         <w:rPr>
           <w:color w:val="A9B7C6"/>
@@ -2838,6 +3740,7 @@
         </w:rPr>
         <w:t>java.util.Comparator</w:t>
       </w:r>
+      <w:proofErr w:type="spellEnd"/>
       <w:r>
         <w:rPr>
           <w:color w:val="CC7832"/>
@@ -2867,12 +3770,21 @@
         <w:br/>
         <w:t xml:space="preserve">public class </w:t>
       </w:r>
-      <w:r>
-        <w:rPr>
-          <w:color w:val="A9B7C6"/>
-          <w:lang w:val="en-US"/>
-        </w:rPr>
-        <w:t xml:space="preserve">SortingStudentsByGPA </w:t>
+      <w:proofErr w:type="spellStart"/>
+      <w:r>
+        <w:rPr>
+          <w:color w:val="A9B7C6"/>
+          <w:lang w:val="en-US"/>
+        </w:rPr>
+        <w:t>SortingStudentsByGPA</w:t>
+      </w:r>
+      <w:proofErr w:type="spellEnd"/>
+      <w:r>
+        <w:rPr>
+          <w:color w:val="A9B7C6"/>
+          <w:lang w:val="en-US"/>
+        </w:rPr>
+        <w:t xml:space="preserve"> </w:t>
       </w:r>
       <w:r>
         <w:rPr>
@@ -2929,7 +3841,23 @@
           <w:color w:val="A9B7C6"/>
           <w:lang w:val="en-US"/>
         </w:rPr>
-        <w:t>(String[] args) {</w:t>
+        <w:t xml:space="preserve">(String[] </w:t>
+      </w:r>
+      <w:proofErr w:type="spellStart"/>
+      <w:r>
+        <w:rPr>
+          <w:color w:val="A9B7C6"/>
+          <w:lang w:val="en-US"/>
+        </w:rPr>
+        <w:t>args</w:t>
+      </w:r>
+      <w:proofErr w:type="spellEnd"/>
+      <w:r>
+        <w:rPr>
+          <w:color w:val="A9B7C6"/>
+          <w:lang w:val="en-US"/>
+        </w:rPr>
+        <w:t>) {</w:t>
       </w:r>
       <w:r>
         <w:rPr>
@@ -2987,7 +3915,23 @@
           <w:color w:val="A9B7C6"/>
           <w:lang w:val="en-US"/>
         </w:rPr>
-        <w:t xml:space="preserve">Comparator&lt;Student&gt; scomp = </w:t>
+        <w:t xml:space="preserve">Comparator&lt;Student&gt; </w:t>
+      </w:r>
+      <w:proofErr w:type="spellStart"/>
+      <w:r>
+        <w:rPr>
+          <w:color w:val="A9B7C6"/>
+          <w:lang w:val="en-US"/>
+        </w:rPr>
+        <w:t>scomp</w:t>
+      </w:r>
+      <w:proofErr w:type="spellEnd"/>
+      <w:r>
+        <w:rPr>
+          <w:color w:val="A9B7C6"/>
+          <w:lang w:val="en-US"/>
+        </w:rPr>
+        <w:t xml:space="preserve"> = </w:t>
       </w:r>
       <w:r>
         <w:rPr>
@@ -2996,12 +3940,21 @@
         </w:rPr>
         <w:t xml:space="preserve">new </w:t>
       </w:r>
-      <w:r>
-        <w:rPr>
-          <w:color w:val="A9B7C6"/>
-          <w:lang w:val="en-US"/>
-        </w:rPr>
-        <w:t>StudentGPAComparator()</w:t>
+      <w:proofErr w:type="spellStart"/>
+      <w:r>
+        <w:rPr>
+          <w:color w:val="A9B7C6"/>
+          <w:lang w:val="en-US"/>
+        </w:rPr>
+        <w:t>StudentGPAComparator</w:t>
+      </w:r>
+      <w:proofErr w:type="spellEnd"/>
+      <w:r>
+        <w:rPr>
+          <w:color w:val="A9B7C6"/>
+          <w:lang w:val="en-US"/>
+        </w:rPr>
+        <w:t>()</w:t>
       </w:r>
       <w:r>
         <w:rPr>
@@ -3420,7 +4373,23 @@
           <w:color w:val="6A8759"/>
           <w:lang w:val="en-US"/>
         </w:rPr>
-        <w:t>"sdfds"</w:t>
+        <w:t>"</w:t>
+      </w:r>
+      <w:proofErr w:type="spellStart"/>
+      <w:r>
+        <w:rPr>
+          <w:color w:val="6A8759"/>
+          <w:lang w:val="en-US"/>
+        </w:rPr>
+        <w:t>sdfds</w:t>
+      </w:r>
+      <w:proofErr w:type="spellEnd"/>
+      <w:r>
+        <w:rPr>
+          <w:color w:val="6A8759"/>
+          <w:lang w:val="en-US"/>
+        </w:rPr>
+        <w:t>"</w:t>
       </w:r>
       <w:r>
         <w:rPr>
@@ -3434,7 +4403,23 @@
           <w:color w:val="6A8759"/>
           <w:lang w:val="en-US"/>
         </w:rPr>
-        <w:t>"sdfsdf"</w:t>
+        <w:t>"</w:t>
+      </w:r>
+      <w:proofErr w:type="spellStart"/>
+      <w:r>
+        <w:rPr>
+          <w:color w:val="6A8759"/>
+          <w:lang w:val="en-US"/>
+        </w:rPr>
+        <w:t>sdfsdf</w:t>
+      </w:r>
+      <w:proofErr w:type="spellEnd"/>
+      <w:r>
+        <w:rPr>
+          <w:color w:val="6A8759"/>
+          <w:lang w:val="en-US"/>
+        </w:rPr>
+        <w:t>"</w:t>
       </w:r>
       <w:r>
         <w:rPr>
@@ -3448,7 +4433,23 @@
           <w:color w:val="6A8759"/>
           <w:lang w:val="en-US"/>
         </w:rPr>
-        <w:t>"aaaa"</w:t>
+        <w:t>"</w:t>
+      </w:r>
+      <w:proofErr w:type="spellStart"/>
+      <w:r>
+        <w:rPr>
+          <w:color w:val="6A8759"/>
+          <w:lang w:val="en-US"/>
+        </w:rPr>
+        <w:t>aaaa</w:t>
+      </w:r>
+      <w:proofErr w:type="spellEnd"/>
+      <w:r>
+        <w:rPr>
+          <w:color w:val="6A8759"/>
+          <w:lang w:val="en-US"/>
+        </w:rPr>
+        <w:t>"</w:t>
       </w:r>
       <w:r>
         <w:rPr>
@@ -3571,6 +4572,7 @@
         <w:br/>
         <w:t xml:space="preserve">            </w:t>
       </w:r>
+      <w:proofErr w:type="spellStart"/>
       <w:r>
         <w:rPr>
           <w:color w:val="A9B7C6"/>
@@ -3587,6 +4589,7 @@
         </w:rPr>
         <w:t>sort</w:t>
       </w:r>
+      <w:proofErr w:type="spellEnd"/>
       <w:r>
         <w:rPr>
           <w:color w:val="A9B7C6"/>
@@ -3601,12 +4604,21 @@
         </w:rPr>
         <w:t xml:space="preserve">, </w:t>
       </w:r>
-      <w:r>
-        <w:rPr>
-          <w:color w:val="A9B7C6"/>
-          <w:lang w:val="en-US"/>
-        </w:rPr>
-        <w:t>scomp)</w:t>
+      <w:proofErr w:type="spellStart"/>
+      <w:r>
+        <w:rPr>
+          <w:color w:val="A9B7C6"/>
+          <w:lang w:val="en-US"/>
+        </w:rPr>
+        <w:t>scomp</w:t>
+      </w:r>
+      <w:proofErr w:type="spellEnd"/>
+      <w:r>
+        <w:rPr>
+          <w:color w:val="A9B7C6"/>
+          <w:lang w:val="en-US"/>
+        </w:rPr>
+        <w:t>)</w:t>
       </w:r>
       <w:r>
         <w:rPr>
@@ -3637,12 +4649,21 @@
         </w:rPr>
         <w:t xml:space="preserve">int </w:t>
       </w:r>
-      <w:r>
-        <w:rPr>
-          <w:color w:val="A9B7C6"/>
-          <w:lang w:val="en-US"/>
-        </w:rPr>
-        <w:t xml:space="preserve">i = </w:t>
+      <w:proofErr w:type="spellStart"/>
+      <w:r>
+        <w:rPr>
+          <w:color w:val="A9B7C6"/>
+          <w:lang w:val="en-US"/>
+        </w:rPr>
+        <w:t>i</w:t>
+      </w:r>
+      <w:proofErr w:type="spellEnd"/>
+      <w:r>
+        <w:rPr>
+          <w:color w:val="A9B7C6"/>
+          <w:lang w:val="en-US"/>
+        </w:rPr>
+        <w:t xml:space="preserve"> = </w:t>
       </w:r>
       <w:r>
         <w:rPr>
@@ -3658,12 +4679,21 @@
         </w:rPr>
         <w:t xml:space="preserve">; </w:t>
       </w:r>
-      <w:r>
-        <w:rPr>
-          <w:color w:val="A9B7C6"/>
-          <w:lang w:val="en-US"/>
-        </w:rPr>
-        <w:t xml:space="preserve">i &lt; </w:t>
+      <w:proofErr w:type="spellStart"/>
+      <w:r>
+        <w:rPr>
+          <w:color w:val="A9B7C6"/>
+          <w:lang w:val="en-US"/>
+        </w:rPr>
+        <w:t>i</w:t>
+      </w:r>
+      <w:proofErr w:type="spellEnd"/>
+      <w:r>
+        <w:rPr>
+          <w:color w:val="A9B7C6"/>
+          <w:lang w:val="en-US"/>
+        </w:rPr>
+        <w:t xml:space="preserve"> &lt; </w:t>
       </w:r>
       <w:r>
         <w:rPr>
@@ -3679,20 +4709,37 @@
         </w:rPr>
         <w:t xml:space="preserve">; </w:t>
       </w:r>
-      <w:r>
-        <w:rPr>
-          <w:color w:val="A9B7C6"/>
-          <w:lang w:val="en-US"/>
-        </w:rPr>
-        <w:t>i++) {</w:t>
-      </w:r>
-      <w:r>
-        <w:rPr>
-          <w:color w:val="A9B7C6"/>
-          <w:lang w:val="en-US"/>
-        </w:rPr>
-        <w:br/>
-        <w:t xml:space="preserve">                System.</w:t>
+      <w:proofErr w:type="spellStart"/>
+      <w:r>
+        <w:rPr>
+          <w:color w:val="A9B7C6"/>
+          <w:lang w:val="en-US"/>
+        </w:rPr>
+        <w:t>i</w:t>
+      </w:r>
+      <w:proofErr w:type="spellEnd"/>
+      <w:r>
+        <w:rPr>
+          <w:color w:val="A9B7C6"/>
+          <w:lang w:val="en-US"/>
+        </w:rPr>
+        <w:t>++) {</w:t>
+      </w:r>
+      <w:r>
+        <w:rPr>
+          <w:color w:val="A9B7C6"/>
+          <w:lang w:val="en-US"/>
+        </w:rPr>
+        <w:br/>
+        <w:t xml:space="preserve">                </w:t>
+      </w:r>
+      <w:proofErr w:type="spellStart"/>
+      <w:r>
+        <w:rPr>
+          <w:color w:val="A9B7C6"/>
+          <w:lang w:val="en-US"/>
+        </w:rPr>
+        <w:t>System.</w:t>
       </w:r>
       <w:r>
         <w:rPr>
@@ -3708,7 +4755,47 @@
           <w:color w:val="A9B7C6"/>
           <w:lang w:val="en-US"/>
         </w:rPr>
-        <w:t xml:space="preserve">.println(students[i].getiD() + </w:t>
+        <w:t>.println</w:t>
+      </w:r>
+      <w:proofErr w:type="spellEnd"/>
+      <w:r>
+        <w:rPr>
+          <w:color w:val="A9B7C6"/>
+          <w:lang w:val="en-US"/>
+        </w:rPr>
+        <w:t>(students[</w:t>
+      </w:r>
+      <w:proofErr w:type="spellStart"/>
+      <w:r>
+        <w:rPr>
+          <w:color w:val="A9B7C6"/>
+          <w:lang w:val="en-US"/>
+        </w:rPr>
+        <w:t>i</w:t>
+      </w:r>
+      <w:proofErr w:type="spellEnd"/>
+      <w:r>
+        <w:rPr>
+          <w:color w:val="A9B7C6"/>
+          <w:lang w:val="en-US"/>
+        </w:rPr>
+        <w:t>].</w:t>
+      </w:r>
+      <w:proofErr w:type="spellStart"/>
+      <w:r>
+        <w:rPr>
+          <w:color w:val="A9B7C6"/>
+          <w:lang w:val="en-US"/>
+        </w:rPr>
+        <w:t>getiD</w:t>
+      </w:r>
+      <w:proofErr w:type="spellEnd"/>
+      <w:r>
+        <w:rPr>
+          <w:color w:val="A9B7C6"/>
+          <w:lang w:val="en-US"/>
+        </w:rPr>
+        <w:t xml:space="preserve">() + </w:t>
       </w:r>
       <w:r>
         <w:rPr>
@@ -3722,7 +4809,39 @@
           <w:color w:val="A9B7C6"/>
           <w:lang w:val="en-US"/>
         </w:rPr>
-        <w:t>+ students[i].getGPA())</w:t>
+        <w:t>+ students[</w:t>
+      </w:r>
+      <w:proofErr w:type="spellStart"/>
+      <w:r>
+        <w:rPr>
+          <w:color w:val="A9B7C6"/>
+          <w:lang w:val="en-US"/>
+        </w:rPr>
+        <w:t>i</w:t>
+      </w:r>
+      <w:proofErr w:type="spellEnd"/>
+      <w:r>
+        <w:rPr>
+          <w:color w:val="A9B7C6"/>
+          <w:lang w:val="en-US"/>
+        </w:rPr>
+        <w:t>].</w:t>
+      </w:r>
+      <w:proofErr w:type="spellStart"/>
+      <w:r>
+        <w:rPr>
+          <w:color w:val="A9B7C6"/>
+          <w:lang w:val="en-US"/>
+        </w:rPr>
+        <w:t>getGPA</w:t>
+      </w:r>
+      <w:proofErr w:type="spellEnd"/>
+      <w:r>
+        <w:rPr>
+          <w:color w:val="A9B7C6"/>
+          <w:lang w:val="en-US"/>
+        </w:rPr>
+        <w:t>())</w:t>
       </w:r>
       <w:r>
         <w:rPr>
@@ -3783,12 +4902,21 @@
         </w:rPr>
         <w:t xml:space="preserve">class </w:t>
       </w:r>
-      <w:r>
-        <w:rPr>
-          <w:color w:val="A9B7C6"/>
-          <w:lang w:val="en-US"/>
-        </w:rPr>
-        <w:t xml:space="preserve">StudentGPAComparator </w:t>
+      <w:proofErr w:type="spellStart"/>
+      <w:r>
+        <w:rPr>
+          <w:color w:val="A9B7C6"/>
+          <w:lang w:val="en-US"/>
+        </w:rPr>
+        <w:t>StudentGPAComparator</w:t>
+      </w:r>
+      <w:proofErr w:type="spellEnd"/>
+      <w:r>
+        <w:rPr>
+          <w:color w:val="A9B7C6"/>
+          <w:lang w:val="en-US"/>
+        </w:rPr>
+        <w:t xml:space="preserve"> </w:t>
       </w:r>
       <w:r>
         <w:rPr>
@@ -3831,7 +4959,15 @@
           <w:color w:val="A9B7C6"/>
           <w:lang w:val="en-US"/>
         </w:rPr>
-        <w:t>(Student a</w:t>
+        <w:t xml:space="preserve">(Student </w:t>
+      </w:r>
+      <w:proofErr w:type="spellStart"/>
+      <w:r>
+        <w:rPr>
+          <w:color w:val="A9B7C6"/>
+          <w:lang w:val="en-US"/>
+        </w:rPr>
+        <w:t>a</w:t>
       </w:r>
       <w:r>
         <w:rPr>
@@ -3845,7 +4981,15 @@
           <w:color w:val="A9B7C6"/>
           <w:lang w:val="en-US"/>
         </w:rPr>
-        <w:t>Student b){</w:t>
+        <w:t>Student</w:t>
+      </w:r>
+      <w:proofErr w:type="spellEnd"/>
+      <w:r>
+        <w:rPr>
+          <w:color w:val="A9B7C6"/>
+          <w:lang w:val="en-US"/>
+        </w:rPr>
+        <w:t xml:space="preserve"> b){</w:t>
       </w:r>
       <w:r>
         <w:rPr>
@@ -3867,7 +5011,39 @@
           <w:color w:val="A9B7C6"/>
           <w:lang w:val="en-US"/>
         </w:rPr>
-        <w:t>(a.getGPA()&gt;b.getGPA())</w:t>
+        <w:t>(</w:t>
+      </w:r>
+      <w:proofErr w:type="spellStart"/>
+      <w:r>
+        <w:rPr>
+          <w:color w:val="A9B7C6"/>
+          <w:lang w:val="en-US"/>
+        </w:rPr>
+        <w:t>a.getGPA</w:t>
+      </w:r>
+      <w:proofErr w:type="spellEnd"/>
+      <w:r>
+        <w:rPr>
+          <w:color w:val="A9B7C6"/>
+          <w:lang w:val="en-US"/>
+        </w:rPr>
+        <w:t>()&gt;</w:t>
+      </w:r>
+      <w:proofErr w:type="spellStart"/>
+      <w:r>
+        <w:rPr>
+          <w:color w:val="A9B7C6"/>
+          <w:lang w:val="en-US"/>
+        </w:rPr>
+        <w:t>b.getGPA</w:t>
+      </w:r>
+      <w:proofErr w:type="spellEnd"/>
+      <w:r>
+        <w:rPr>
+          <w:color w:val="A9B7C6"/>
+          <w:lang w:val="en-US"/>
+        </w:rPr>
+        <w:t>())</w:t>
       </w:r>
       <w:r>
         <w:rPr>
@@ -3911,7 +5087,39 @@
           <w:color w:val="A9B7C6"/>
           <w:lang w:val="en-US"/>
         </w:rPr>
-        <w:t>(a.getGPA()&lt;b.getGPA())</w:t>
+        <w:t>(</w:t>
+      </w:r>
+      <w:proofErr w:type="spellStart"/>
+      <w:r>
+        <w:rPr>
+          <w:color w:val="A9B7C6"/>
+          <w:lang w:val="en-US"/>
+        </w:rPr>
+        <w:t>a.getGPA</w:t>
+      </w:r>
+      <w:proofErr w:type="spellEnd"/>
+      <w:r>
+        <w:rPr>
+          <w:color w:val="A9B7C6"/>
+          <w:lang w:val="en-US"/>
+        </w:rPr>
+        <w:t>()&lt;</w:t>
+      </w:r>
+      <w:proofErr w:type="spellStart"/>
+      <w:r>
+        <w:rPr>
+          <w:color w:val="A9B7C6"/>
+          <w:lang w:val="en-US"/>
+        </w:rPr>
+        <w:t>b.getGPA</w:t>
+      </w:r>
+      <w:proofErr w:type="spellEnd"/>
+      <w:r>
+        <w:rPr>
+          <w:color w:val="A9B7C6"/>
+          <w:lang w:val="en-US"/>
+        </w:rPr>
+        <w:t>())</w:t>
       </w:r>
       <w:r>
         <w:rPr>
@@ -4078,6 +5286,7 @@
         <w:br/>
         <w:t xml:space="preserve">import </w:t>
       </w:r>
+      <w:proofErr w:type="spellStart"/>
       <w:r>
         <w:rPr>
           <w:color w:val="A9B7C6"/>
@@ -4085,6 +5294,7 @@
         </w:rPr>
         <w:t>java.util.Arrays</w:t>
       </w:r>
+      <w:proofErr w:type="spellEnd"/>
       <w:r>
         <w:rPr>
           <w:color w:val="CC7832"/>
@@ -4122,6 +5332,7 @@
         </w:rPr>
         <w:t xml:space="preserve">private int </w:t>
       </w:r>
+      <w:proofErr w:type="spellStart"/>
       <w:r>
         <w:rPr>
           <w:color w:val="9876AA"/>
@@ -4129,6 +5340,7 @@
         </w:rPr>
         <w:t>iD</w:t>
       </w:r>
+      <w:proofErr w:type="spellEnd"/>
       <w:r>
         <w:rPr>
           <w:color w:val="CC7832"/>
@@ -4194,6 +5406,7 @@
         </w:rPr>
         <w:t xml:space="preserve">int </w:t>
       </w:r>
+      <w:proofErr w:type="spellStart"/>
       <w:r>
         <w:rPr>
           <w:color w:val="A9B7C6"/>
@@ -4206,7 +5419,15 @@
           <w:color w:val="CC7832"/>
           <w:lang w:val="en-US"/>
         </w:rPr>
-        <w:t xml:space="preserve">,int </w:t>
+        <w:t>,int</w:t>
+      </w:r>
+      <w:proofErr w:type="spellEnd"/>
+      <w:r>
+        <w:rPr>
+          <w:color w:val="CC7832"/>
+          <w:lang w:val="en-US"/>
+        </w:rPr>
+        <w:t xml:space="preserve"> </w:t>
       </w:r>
       <w:r>
         <w:rPr>
@@ -4223,6 +5444,7 @@
         <w:br/>
         <w:t xml:space="preserve">        </w:t>
       </w:r>
+      <w:proofErr w:type="spellStart"/>
       <w:r>
         <w:rPr>
           <w:color w:val="CC7832"/>
@@ -4242,15 +5464,32 @@
           <w:color w:val="9876AA"/>
           <w:lang w:val="en-US"/>
         </w:rPr>
-        <w:t xml:space="preserve">iD </w:t>
-      </w:r>
-      <w:r>
-        <w:rPr>
-          <w:color w:val="A9B7C6"/>
-          <w:lang w:val="en-US"/>
-        </w:rPr>
-        <w:t>= iD</w:t>
-      </w:r>
+        <w:t>iD</w:t>
+      </w:r>
+      <w:proofErr w:type="spellEnd"/>
+      <w:r>
+        <w:rPr>
+          <w:color w:val="9876AA"/>
+          <w:lang w:val="en-US"/>
+        </w:rPr>
+        <w:t xml:space="preserve"> </w:t>
+      </w:r>
+      <w:r>
+        <w:rPr>
+          <w:color w:val="A9B7C6"/>
+          <w:lang w:val="en-US"/>
+        </w:rPr>
+        <w:t xml:space="preserve">= </w:t>
+      </w:r>
+      <w:proofErr w:type="spellStart"/>
+      <w:r>
+        <w:rPr>
+          <w:color w:val="A9B7C6"/>
+          <w:lang w:val="en-US"/>
+        </w:rPr>
+        <w:t>iD</w:t>
+      </w:r>
+      <w:proofErr w:type="spellEnd"/>
       <w:r>
         <w:rPr>
           <w:color w:val="CC7832"/>
@@ -4264,7 +5503,15 @@
           <w:lang w:val="en-US"/>
         </w:rPr>
         <w:br/>
-        <w:t xml:space="preserve">        this</w:t>
+        <w:t xml:space="preserve">        </w:t>
+      </w:r>
+      <w:proofErr w:type="spellStart"/>
+      <w:r>
+        <w:rPr>
+          <w:color w:val="CC7832"/>
+          <w:lang w:val="en-US"/>
+        </w:rPr>
+        <w:t>this</w:t>
       </w:r>
       <w:r>
         <w:rPr>
@@ -4280,6 +5527,7 @@
         </w:rPr>
         <w:t>GPA</w:t>
       </w:r>
+      <w:proofErr w:type="spellEnd"/>
       <w:r>
         <w:rPr>
           <w:color w:val="A9B7C6"/>
@@ -4352,6 +5600,7 @@
         </w:rPr>
         <w:t xml:space="preserve">int </w:t>
       </w:r>
+      <w:proofErr w:type="spellStart"/>
       <w:r>
         <w:rPr>
           <w:color w:val="A9B7C6"/>
@@ -4359,6 +5608,7 @@
         </w:rPr>
         <w:t>i</w:t>
       </w:r>
+      <w:proofErr w:type="spellEnd"/>
       <w:r>
         <w:rPr>
           <w:color w:val="CC7832"/>
@@ -4366,6 +5616,7 @@
         </w:rPr>
         <w:t xml:space="preserve">, int </w:t>
       </w:r>
+      <w:proofErr w:type="spellStart"/>
       <w:r>
         <w:rPr>
           <w:color w:val="A9B7C6"/>
@@ -4373,6 +5624,7 @@
         </w:rPr>
         <w:t>gpa</w:t>
       </w:r>
+      <w:proofErr w:type="spellEnd"/>
       <w:r>
         <w:rPr>
           <w:color w:val="CC7832"/>
@@ -4385,7 +5637,23 @@
           <w:color w:val="A9B7C6"/>
           <w:lang w:val="en-US"/>
         </w:rPr>
-        <w:t>String fio) {</w:t>
+        <w:t xml:space="preserve">String </w:t>
+      </w:r>
+      <w:proofErr w:type="spellStart"/>
+      <w:r>
+        <w:rPr>
+          <w:color w:val="A9B7C6"/>
+          <w:lang w:val="en-US"/>
+        </w:rPr>
+        <w:t>fio</w:t>
+      </w:r>
+      <w:proofErr w:type="spellEnd"/>
+      <w:r>
+        <w:rPr>
+          <w:color w:val="A9B7C6"/>
+          <w:lang w:val="en-US"/>
+        </w:rPr>
+        <w:t>) {</w:t>
       </w:r>
       <w:r>
         <w:rPr>
@@ -4424,6 +5692,7 @@
         </w:rPr>
         <w:t xml:space="preserve">public int </w:t>
       </w:r>
+      <w:proofErr w:type="spellStart"/>
       <w:r>
         <w:rPr>
           <w:color w:val="FFC66D"/>
@@ -4431,6 +5700,7 @@
         </w:rPr>
         <w:t>getiD</w:t>
       </w:r>
+      <w:proofErr w:type="spellEnd"/>
       <w:r>
         <w:rPr>
           <w:color w:val="A9B7C6"/>
@@ -4453,6 +5723,7 @@
         </w:rPr>
         <w:t xml:space="preserve">return </w:t>
       </w:r>
+      <w:proofErr w:type="spellStart"/>
       <w:r>
         <w:rPr>
           <w:color w:val="9876AA"/>
@@ -4460,6 +5731,7 @@
         </w:rPr>
         <w:t>iD</w:t>
       </w:r>
+      <w:proofErr w:type="spellEnd"/>
       <w:r>
         <w:rPr>
           <w:color w:val="CC7832"/>
@@ -4504,6 +5776,7 @@
         </w:rPr>
         <w:t xml:space="preserve">public void </w:t>
       </w:r>
+      <w:proofErr w:type="spellStart"/>
       <w:r>
         <w:rPr>
           <w:color w:val="FFC66D"/>
@@ -4511,6 +5784,7 @@
         </w:rPr>
         <w:t>setiD</w:t>
       </w:r>
+      <w:proofErr w:type="spellEnd"/>
       <w:r>
         <w:rPr>
           <w:color w:val="A9B7C6"/>
@@ -4525,12 +5799,21 @@
         </w:rPr>
         <w:t xml:space="preserve">int </w:t>
       </w:r>
-      <w:r>
-        <w:rPr>
-          <w:color w:val="A9B7C6"/>
-          <w:lang w:val="en-US"/>
-        </w:rPr>
-        <w:t>iD) {</w:t>
+      <w:proofErr w:type="spellStart"/>
+      <w:r>
+        <w:rPr>
+          <w:color w:val="A9B7C6"/>
+          <w:lang w:val="en-US"/>
+        </w:rPr>
+        <w:t>iD</w:t>
+      </w:r>
+      <w:proofErr w:type="spellEnd"/>
+      <w:r>
+        <w:rPr>
+          <w:color w:val="A9B7C6"/>
+          <w:lang w:val="en-US"/>
+        </w:rPr>
+        <w:t>) {</w:t>
       </w:r>
       <w:r>
         <w:rPr>
@@ -4540,6 +5823,7 @@
         <w:br/>
         <w:t xml:space="preserve">        </w:t>
       </w:r>
+      <w:proofErr w:type="spellStart"/>
       <w:r>
         <w:rPr>
           <w:color w:val="CC7832"/>
@@ -4559,15 +5843,32 @@
           <w:color w:val="9876AA"/>
           <w:lang w:val="en-US"/>
         </w:rPr>
-        <w:t xml:space="preserve">iD </w:t>
-      </w:r>
-      <w:r>
-        <w:rPr>
-          <w:color w:val="A9B7C6"/>
-          <w:lang w:val="en-US"/>
-        </w:rPr>
-        <w:t>= iD</w:t>
-      </w:r>
+        <w:t>iD</w:t>
+      </w:r>
+      <w:proofErr w:type="spellEnd"/>
+      <w:r>
+        <w:rPr>
+          <w:color w:val="9876AA"/>
+          <w:lang w:val="en-US"/>
+        </w:rPr>
+        <w:t xml:space="preserve"> </w:t>
+      </w:r>
+      <w:r>
+        <w:rPr>
+          <w:color w:val="A9B7C6"/>
+          <w:lang w:val="en-US"/>
+        </w:rPr>
+        <w:t xml:space="preserve">= </w:t>
+      </w:r>
+      <w:proofErr w:type="spellStart"/>
+      <w:r>
+        <w:rPr>
+          <w:color w:val="A9B7C6"/>
+          <w:lang w:val="en-US"/>
+        </w:rPr>
+        <w:t>iD</w:t>
+      </w:r>
+      <w:proofErr w:type="spellEnd"/>
       <w:r>
         <w:rPr>
           <w:color w:val="CC7832"/>
@@ -4612,6 +5913,7 @@
         </w:rPr>
         <w:t xml:space="preserve">public int </w:t>
       </w:r>
+      <w:proofErr w:type="spellStart"/>
       <w:r>
         <w:rPr>
           <w:color w:val="FFC66D"/>
@@ -4619,6 +5921,7 @@
         </w:rPr>
         <w:t>getGPA</w:t>
       </w:r>
+      <w:proofErr w:type="spellEnd"/>
       <w:r>
         <w:rPr>
           <w:color w:val="A9B7C6"/>
@@ -4736,6 +6039,7 @@
         </w:rPr>
         <w:t xml:space="preserve">public void </w:t>
       </w:r>
+      <w:proofErr w:type="spellStart"/>
       <w:r>
         <w:rPr>
           <w:color w:val="FFC66D"/>
@@ -4743,6 +6047,7 @@
         </w:rPr>
         <w:t>setGPA</w:t>
       </w:r>
+      <w:proofErr w:type="spellEnd"/>
       <w:r>
         <w:rPr>
           <w:color w:val="A9B7C6"/>
@@ -4772,6 +6077,7 @@
         <w:br/>
         <w:t xml:space="preserve">        </w:t>
       </w:r>
+      <w:proofErr w:type="spellStart"/>
       <w:r>
         <w:rPr>
           <w:color w:val="CC7832"/>
@@ -4791,7 +6097,15 @@
           <w:color w:val="9876AA"/>
           <w:lang w:val="en-US"/>
         </w:rPr>
-        <w:t xml:space="preserve">GPA </w:t>
+        <w:t>GPA</w:t>
+      </w:r>
+      <w:proofErr w:type="spellEnd"/>
+      <w:r>
+        <w:rPr>
+          <w:color w:val="9876AA"/>
+          <w:lang w:val="en-US"/>
+        </w:rPr>
+        <w:t xml:space="preserve"> </w:t>
       </w:r>
       <w:r>
         <w:rPr>
@@ -4942,11 +6256,18 @@
         </w:rPr>
         <w:t xml:space="preserve"> </w:t>
       </w:r>
-      <w:r>
-        <w:rPr>
-          <w:lang w:val="en-US"/>
-        </w:rPr>
-        <w:t>https://github.com/BarinovIvan/Practice</w:t>
+    </w:p>
+    <w:p>
+      <w:pPr>
+        <w:rPr>
+          <w:lang w:val="en-US"/>
+        </w:rPr>
+      </w:pPr>
+      <w:r>
+        <w:rPr>
+          <w:lang w:val="en-US"/>
+        </w:rPr>
+        <w:t>https://github.com/BarinovIvan/RuPractises/tree/master/src/Practise</w:t>
       </w:r>
       <w:r>
         <w:rPr>
